--- a/Output_All/ISAD/Use-Case.docx
+++ b/Output_All/ISAD/Use-Case.docx
@@ -1,17 +1,18 @@
 
 <file path=word/document.xml><?xml version="1.0" encoding="utf-8"?>
-<w:document xmlns:wpc="http://schemas.microsoft.com/office/word/2010/wordprocessingCanvas" xmlns:mc="http://schemas.openxmlformats.org/markup-compatibility/2006" xmlns:o="urn:schemas-microsoft-com:office:office" xmlns:r="http://schemas.openxmlformats.org/officeDocument/2006/relationships" xmlns:m="http://schemas.openxmlformats.org/officeDocument/2006/math" xmlns:v="urn:schemas-microsoft-com:vml" xmlns:wp14="http://schemas.microsoft.com/office/word/2010/wordprocessingDrawing" xmlns:wp="http://schemas.openxmlformats.org/drawingml/2006/wordprocessingDrawing" xmlns:w10="urn:schemas-microsoft-com:office:word" xmlns:w="http://schemas.openxmlformats.org/wordprocessingml/2006/main" xmlns:w14="http://schemas.microsoft.com/office/word/2010/wordml" xmlns:w15="http://schemas.microsoft.com/office/word/2012/wordml" xmlns:wpg="http://schemas.microsoft.com/office/word/2010/wordprocessingGroup" xmlns:wpi="http://schemas.microsoft.com/office/word/2010/wordprocessingInk" xmlns:wne="http://schemas.microsoft.com/office/word/2006/wordml" xmlns:wps="http://schemas.microsoft.com/office/word/2010/wordprocessingShape" mc:Ignorable="w14 w15 wp14">
+<w:document xmlns:wpc="http://schemas.microsoft.com/office/word/2010/wordprocessingCanvas" xmlns:cx="http://schemas.microsoft.com/office/drawing/2014/chartex" xmlns:cx1="http://schemas.microsoft.com/office/drawing/2015/9/8/chartex" xmlns:cx2="http://schemas.microsoft.com/office/drawing/2015/10/21/chartex" xmlns:cx3="http://schemas.microsoft.com/office/drawing/2016/5/9/chartex" xmlns:cx4="http://schemas.microsoft.com/office/drawing/2016/5/10/chartex" xmlns:cx5="http://schemas.microsoft.com/office/drawing/2016/5/11/chartex" xmlns:cx6="http://schemas.microsoft.com/office/drawing/2016/5/12/chartex" xmlns:cx7="http://schemas.microsoft.com/office/drawing/2016/5/13/chartex" xmlns:cx8="http://schemas.microsoft.com/office/drawing/2016/5/14/chartex" xmlns:mc="http://schemas.openxmlformats.org/markup-compatibility/2006" xmlns:aink="http://schemas.microsoft.com/office/drawing/2016/ink" xmlns:am3d="http://schemas.microsoft.com/office/drawing/2017/model3d" xmlns:o="urn:schemas-microsoft-com:office:office" xmlns:r="http://schemas.openxmlformats.org/officeDocument/2006/relationships" xmlns:m="http://schemas.openxmlformats.org/officeDocument/2006/math" xmlns:v="urn:schemas-microsoft-com:vml" xmlns:wp14="http://schemas.microsoft.com/office/word/2010/wordprocessingDrawing" xmlns:wp="http://schemas.openxmlformats.org/drawingml/2006/wordprocessingDrawing" xmlns:w10="urn:schemas-microsoft-com:office:word" xmlns:w="http://schemas.openxmlformats.org/wordprocessingml/2006/main" xmlns:w14="http://schemas.microsoft.com/office/word/2010/wordml" xmlns:w15="http://schemas.microsoft.com/office/word/2012/wordml" xmlns:w16cex="http://schemas.microsoft.com/office/word/2018/wordml/cex" xmlns:w16cid="http://schemas.microsoft.com/office/word/2016/wordml/cid" xmlns:w16="http://schemas.microsoft.com/office/word/2018/wordml" xmlns:w16se="http://schemas.microsoft.com/office/word/2015/wordml/symex" xmlns:wpg="http://schemas.microsoft.com/office/word/2010/wordprocessingGroup" xmlns:wpi="http://schemas.microsoft.com/office/word/2010/wordprocessingInk" xmlns:wne="http://schemas.microsoft.com/office/word/2006/wordml" xmlns:wps="http://schemas.microsoft.com/office/word/2010/wordprocessingShape" mc:Ignorable="w14 w15 w16se w16cid w16 w16cex wp14">
   <w:body>
     <w:p>
       <w:pPr>
         <w:pStyle w:val="a3"/>
         <w:jc w:val="center"/>
         <w:rPr>
-          <w:rFonts w:ascii="TH SarabunPSK" w:hAnsi="TH SarabunPSK" w:cs="TH SarabunPSK"/>
+          <w:rFonts w:ascii="TH SarabunPSK" w:hAnsi="TH SarabunPSK" w:cs="TH SarabunPSK" w:hint="cs"/>
           <w:b/>
           <w:bCs/>
           <w:sz w:val="40"/>
           <w:szCs w:val="40"/>
+          <w:cs/>
         </w:rPr>
       </w:pPr>
     </w:p>
@@ -235,26 +236,7 @@
           <w:cs/>
         </w:rPr>
         <w:tab/>
-      </w:r>
-      <w:proofErr w:type="spellStart"/>
-      <w:r>
-        <w:rPr>
-          <w:rFonts w:ascii="TH SarabunPSK" w:hAnsi="TH SarabunPSK" w:cs="TH SarabunPSK"/>
-          <w:sz w:val="40"/>
-          <w:szCs w:val="40"/>
-          <w:cs/>
-        </w:rPr>
-        <w:t>กาญ</w:t>
-      </w:r>
-      <w:proofErr w:type="spellEnd"/>
-      <w:r>
-        <w:rPr>
-          <w:rFonts w:ascii="TH SarabunPSK" w:hAnsi="TH SarabunPSK" w:cs="TH SarabunPSK"/>
-          <w:sz w:val="40"/>
-          <w:szCs w:val="40"/>
-          <w:cs/>
-        </w:rPr>
-        <w:t>จนปานวงษ์</w:t>
+        <w:t>กาญจนปานวงษ์</w:t>
       </w:r>
       <w:r>
         <w:rPr>
@@ -376,27 +358,7 @@
           <w:szCs w:val="40"/>
           <w:cs/>
         </w:rPr>
-        <w:t xml:space="preserve">นาย </w:t>
-      </w:r>
-      <w:proofErr w:type="spellStart"/>
-      <w:r>
-        <w:rPr>
-          <w:rFonts w:ascii="TH SarabunPSK" w:hAnsi="TH SarabunPSK" w:cs="TH SarabunPSK"/>
-          <w:sz w:val="40"/>
-          <w:szCs w:val="40"/>
-          <w:cs/>
-        </w:rPr>
-        <w:t>พัทธ</w:t>
-      </w:r>
-      <w:proofErr w:type="spellEnd"/>
-      <w:r>
-        <w:rPr>
-          <w:rFonts w:ascii="TH SarabunPSK" w:hAnsi="TH SarabunPSK" w:cs="TH SarabunPSK"/>
-          <w:sz w:val="40"/>
-          <w:szCs w:val="40"/>
-          <w:cs/>
-        </w:rPr>
-        <w:t>พล</w:t>
+        <w:t>นาย พัทธพล</w:t>
       </w:r>
       <w:r>
         <w:rPr>
@@ -519,19 +481,8 @@
           <w:szCs w:val="40"/>
           <w:cs/>
         </w:rPr>
-        <w:t>นาย พันธ</w:t>
+        <w:t>นาย พันธวีร์</w:t>
       </w:r>
-      <w:proofErr w:type="spellStart"/>
-      <w:r>
-        <w:rPr>
-          <w:rFonts w:ascii="TH SarabunPSK" w:hAnsi="TH SarabunPSK" w:cs="TH SarabunPSK"/>
-          <w:sz w:val="40"/>
-          <w:szCs w:val="40"/>
-          <w:cs/>
-        </w:rPr>
-        <w:t>วีร์</w:t>
-      </w:r>
-      <w:proofErr w:type="spellEnd"/>
       <w:r>
         <w:rPr>
           <w:rFonts w:ascii="TH SarabunPSK" w:hAnsi="TH SarabunPSK" w:cs="TH SarabunPSK"/>
@@ -630,7 +581,7 @@
         <w:pStyle w:val="a3"/>
         <w:jc w:val="center"/>
         <w:rPr>
-          <w:rFonts w:ascii="TH SarabunPSK" w:hAnsi="TH SarabunPSK" w:cs="TH SarabunPSK" w:hint="cs"/>
+          <w:rFonts w:ascii="TH SarabunPSK" w:hAnsi="TH SarabunPSK" w:cs="TH SarabunPSK"/>
           <w:sz w:val="20"/>
           <w:szCs w:val="20"/>
           <w:cs/>
@@ -682,7 +633,7 @@
           <w:szCs w:val="40"/>
           <w:cs/>
         </w:rPr>
-        <w:t>รัตนส</w:t>
+        <w:t>รั</w:t>
       </w:r>
       <w:proofErr w:type="spellEnd"/>
       <w:r>
@@ -692,7 +643,7 @@
           <w:szCs w:val="40"/>
           <w:cs/>
         </w:rPr>
-        <w:t>กุล</w:t>
+        <w:t>ตนสกุล</w:t>
       </w:r>
     </w:p>
     <w:p>
@@ -722,7 +673,7 @@
         <w:pStyle w:val="a3"/>
         <w:jc w:val="center"/>
         <w:rPr>
-          <w:rFonts w:ascii="TH SarabunPSK" w:hAnsi="TH SarabunPSK" w:cs="TH SarabunPSK" w:hint="cs"/>
+          <w:rFonts w:ascii="TH SarabunPSK" w:hAnsi="TH SarabunPSK" w:cs="TH SarabunPSK"/>
           <w:sz w:val="40"/>
           <w:szCs w:val="40"/>
         </w:rPr>
@@ -962,7 +913,7 @@
         <mc:AlternateContent>
           <mc:Choice Requires="wps">
             <w:drawing>
-              <wp:anchor distT="0" distB="0" distL="114300" distR="114300" simplePos="0" relativeHeight="251662336" behindDoc="0" locked="0" layoutInCell="1" allowOverlap="1">
+              <wp:anchor distT="0" distB="0" distL="114300" distR="114300" simplePos="0" relativeHeight="251662336" behindDoc="0" locked="0" layoutInCell="1" allowOverlap="1" wp14:anchorId="78B0C071" wp14:editId="2FD3B519">
                 <wp:simplePos x="0" y="0"/>
                 <wp:positionH relativeFrom="column">
                   <wp:posOffset>4255671</wp:posOffset>
@@ -1040,7 +991,7 @@
         <mc:AlternateContent>
           <mc:Choice Requires="wps">
             <w:drawing>
-              <wp:anchor distT="0" distB="0" distL="114300" distR="114300" simplePos="0" relativeHeight="251659264" behindDoc="0" locked="0" layoutInCell="1" allowOverlap="1">
+              <wp:anchor distT="0" distB="0" distL="114300" distR="114300" simplePos="0" relativeHeight="251659264" behindDoc="0" locked="0" layoutInCell="1" allowOverlap="1" wp14:anchorId="67D75845" wp14:editId="4B624740">
                 <wp:simplePos x="0" y="0"/>
                 <wp:positionH relativeFrom="column">
                   <wp:posOffset>3943701</wp:posOffset>
@@ -1117,7 +1068,7 @@
           <w:bdr w:val="none" w:sz="0" w:space="0" w:color="auto" w:frame="1"/>
         </w:rPr>
         <w:drawing>
-          <wp:inline distT="0" distB="0" distL="0" distR="0">
+          <wp:inline distT="0" distB="0" distL="0" distR="0" wp14:anchorId="14544994" wp14:editId="009778C1">
             <wp:extent cx="6353456" cy="5040000"/>
             <wp:effectExtent l="0" t="0" r="9525" b="8255"/>
             <wp:docPr id="1" name="รูปภาพ 1" descr="https://lh4.googleusercontent.com/sRhXX9G9SKCDhw8-QfGa9qSjqBZBFdQpnEhDwdRS6QAx_U9AT8wZL6gVofUdMZeHIwcZetZYdxVOtfgqkvBEWzi_2LtfbISFSVrgwGl0-s5INouZFC-DtmX76D481HBizi8O2Svk"/>
@@ -1185,8 +1136,6 @@
           <w:szCs w:val="40"/>
         </w:rPr>
       </w:pPr>
-      <w:bookmarkStart w:id="0" w:name="_GoBack"/>
-      <w:bookmarkEnd w:id="0"/>
     </w:p>
     <w:p>
       <w:pPr>
@@ -1363,15 +1312,27 @@
                 <w:shd w:val="clear" w:color="auto" w:fill="FFFFFF"/>
                 <w:cs/>
               </w:rPr>
-              <w:t>ยูสเคส</w:t>
+              <w:t>ยูสเค</w:t>
             </w:r>
             <w:proofErr w:type="spellEnd"/>
-          </w:p>
-          <w:p>
-            <w:pPr>
-              <w:pStyle w:val="a3"/>
-              <w:rPr>
-                <w:rFonts w:ascii="TH SarabunPSK" w:hAnsi="TH SarabunPSK" w:cs="TH SarabunPSK" w:hint="cs"/>
+            <w:r>
+              <w:rPr>
+                <w:rFonts w:ascii="TH SarabunPSK" w:hAnsi="TH SarabunPSK" w:cs="TH SarabunPSK"/>
+                <w:b/>
+                <w:bCs/>
+                <w:sz w:val="32"/>
+                <w:szCs w:val="32"/>
+                <w:shd w:val="clear" w:color="auto" w:fill="FFFFFF"/>
+                <w:cs/>
+              </w:rPr>
+              <w:t>ส</w:t>
+            </w:r>
+          </w:p>
+          <w:p>
+            <w:pPr>
+              <w:pStyle w:val="a3"/>
+              <w:rPr>
+                <w:rFonts w:ascii="TH SarabunPSK" w:hAnsi="TH SarabunPSK" w:cs="TH SarabunPSK"/>
                 <w:b/>
                 <w:bCs/>
                 <w:sz w:val="32"/>
@@ -2577,7 +2538,7 @@
                 <w:szCs w:val="32"/>
                 <w:cs/>
               </w:rPr>
-              <w:t>เเล้วกด</w:t>
+              <w:t>เเล้</w:t>
             </w:r>
             <w:proofErr w:type="spellEnd"/>
             <w:r>
@@ -2588,7 +2549,7 @@
                 <w:szCs w:val="32"/>
                 <w:cs/>
               </w:rPr>
-              <w:t>ปุ่มดูพื้นที่ว่างให้เช่า</w:t>
+              <w:t>วกดปุ่มดูพื้นที่ว่างให้เช่า</w:t>
             </w:r>
           </w:p>
         </w:tc>
@@ -2822,9 +2783,21 @@
                 <w:shd w:val="clear" w:color="auto" w:fill="FFFFFF"/>
                 <w:cs/>
               </w:rPr>
-              <w:t>ยูสเคส</w:t>
+              <w:t>ยูสเค</w:t>
             </w:r>
             <w:proofErr w:type="spellEnd"/>
+            <w:r>
+              <w:rPr>
+                <w:rFonts w:ascii="TH SarabunPSK" w:hAnsi="TH SarabunPSK" w:cs="TH SarabunPSK"/>
+                <w:b/>
+                <w:bCs/>
+                <w:sz w:val="32"/>
+                <w:szCs w:val="32"/>
+                <w:shd w:val="clear" w:color="auto" w:fill="FFFFFF"/>
+                <w:cs/>
+              </w:rPr>
+              <w:t>ส</w:t>
+            </w:r>
           </w:p>
           <w:p>
             <w:pPr>
@@ -3121,7 +3094,7 @@
                 <w:shd w:val="clear" w:color="auto" w:fill="FFFFFF"/>
                 <w:cs/>
               </w:rPr>
-              <w:t>เป็นขั้นตอนการ</w:t>
+              <w:t>เป็นขั้นตอนการเเก้ไขข้อมูล</w:t>
             </w:r>
             <w:proofErr w:type="spellStart"/>
             <w:r>
@@ -3132,7 +3105,7 @@
                 <w:shd w:val="clear" w:color="auto" w:fill="FFFFFF"/>
                 <w:cs/>
               </w:rPr>
-              <w:t>เเก้</w:t>
+              <w:t>ต่างๆ</w:t>
             </w:r>
             <w:proofErr w:type="spellEnd"/>
             <w:r>
@@ -3143,8 +3116,20 @@
                 <w:shd w:val="clear" w:color="auto" w:fill="FFFFFF"/>
                 <w:cs/>
               </w:rPr>
-              <w:t>ไขข้อมูลต่างๆที่เกี่ยวกับร้านค้านั้นๆ</w:t>
-            </w:r>
+              <w:t>ที่เกี่ยวกับร้านค้า</w:t>
+            </w:r>
+            <w:proofErr w:type="spellStart"/>
+            <w:r>
+              <w:rPr>
+                <w:rFonts w:ascii="TH SarabunPSK" w:hAnsi="TH SarabunPSK" w:cs="TH SarabunPSK"/>
+                <w:sz w:val="32"/>
+                <w:szCs w:val="32"/>
+                <w:shd w:val="clear" w:color="auto" w:fill="FFFFFF"/>
+                <w:cs/>
+              </w:rPr>
+              <w:t>นั้นๆ</w:t>
+            </w:r>
+            <w:proofErr w:type="spellEnd"/>
           </w:p>
         </w:tc>
       </w:tr>
@@ -3560,7 +3545,7 @@
                 <w:szCs w:val="32"/>
                 <w:cs/>
               </w:rPr>
-              <w:t>ฝ่ายขายกดปุ่ม</w:t>
+              <w:t>ฝ่ายขายกดปุ่มเเก้ไขข้อมูลของร้าน</w:t>
             </w:r>
             <w:proofErr w:type="spellStart"/>
             <w:r>
@@ -3571,19 +3556,9 @@
                 <w:szCs w:val="32"/>
                 <w:cs/>
               </w:rPr>
-              <w:t>เเก้</w:t>
+              <w:t>นั้นๆ</w:t>
             </w:r>
             <w:proofErr w:type="spellEnd"/>
-            <w:r>
-              <w:rPr>
-                <w:rFonts w:ascii="TH SarabunPSK" w:hAnsi="TH SarabunPSK" w:cs="TH SarabunPSK"/>
-                <w:color w:val="000000"/>
-                <w:sz w:val="32"/>
-                <w:szCs w:val="32"/>
-                <w:cs/>
-              </w:rPr>
-              <w:t>ไขข้อมูลของร้านนั้นๆ</w:t>
-            </w:r>
           </w:p>
           <w:p>
             <w:pPr>
@@ -3660,29 +3635,7 @@
                 <w:szCs w:val="32"/>
                 <w:cs/>
               </w:rPr>
-              <w:t>กดบันทึกการ</w:t>
-            </w:r>
-            <w:proofErr w:type="spellStart"/>
-            <w:r>
-              <w:rPr>
-                <w:rFonts w:ascii="TH SarabunPSK" w:hAnsi="TH SarabunPSK" w:cs="TH SarabunPSK"/>
-                <w:color w:val="000000"/>
-                <w:sz w:val="32"/>
-                <w:szCs w:val="32"/>
-                <w:cs/>
-              </w:rPr>
-              <w:t>เเก้</w:t>
-            </w:r>
-            <w:proofErr w:type="spellEnd"/>
-            <w:r>
-              <w:rPr>
-                <w:rFonts w:ascii="TH SarabunPSK" w:hAnsi="TH SarabunPSK" w:cs="TH SarabunPSK"/>
-                <w:color w:val="000000"/>
-                <w:sz w:val="32"/>
-                <w:szCs w:val="32"/>
-                <w:cs/>
-              </w:rPr>
-              <w:t>ไข</w:t>
+              <w:t>กดบันทึกการเเก้ไข</w:t>
             </w:r>
           </w:p>
           <w:p>
@@ -3847,29 +3800,7 @@
                 <w:szCs w:val="32"/>
                 <w:cs/>
               </w:rPr>
-              <w:t>ระบบบันทึกการ</w:t>
-            </w:r>
-            <w:proofErr w:type="spellStart"/>
-            <w:r>
-              <w:rPr>
-                <w:rFonts w:ascii="TH SarabunPSK" w:hAnsi="TH SarabunPSK" w:cs="TH SarabunPSK"/>
-                <w:color w:val="000000"/>
-                <w:sz w:val="32"/>
-                <w:szCs w:val="32"/>
-                <w:cs/>
-              </w:rPr>
-              <w:t>เเก้</w:t>
-            </w:r>
-            <w:proofErr w:type="spellEnd"/>
-            <w:r>
-              <w:rPr>
-                <w:rFonts w:ascii="TH SarabunPSK" w:hAnsi="TH SarabunPSK" w:cs="TH SarabunPSK"/>
-                <w:color w:val="000000"/>
-                <w:sz w:val="32"/>
-                <w:szCs w:val="32"/>
-                <w:cs/>
-              </w:rPr>
-              <w:t>ไขข้อมูลทั้งหมดลงฐานข้อมูล</w:t>
+              <w:t>ระบบบันทึกการเเก้ไขข้อมูลทั้งหมดลงฐานข้อมูล</w:t>
             </w:r>
           </w:p>
         </w:tc>
@@ -4215,29 +4146,7 @@
                 <w:szCs w:val="32"/>
                 <w:cs/>
               </w:rPr>
-              <w:t>กดปุ่ม</w:t>
-            </w:r>
-            <w:proofErr w:type="spellStart"/>
-            <w:r>
-              <w:rPr>
-                <w:rFonts w:ascii="TH SarabunPSK" w:hAnsi="TH SarabunPSK" w:cs="TH SarabunPSK"/>
-                <w:color w:val="000000"/>
-                <w:sz w:val="32"/>
-                <w:szCs w:val="32"/>
-                <w:cs/>
-              </w:rPr>
-              <w:t>เเก้</w:t>
-            </w:r>
-            <w:proofErr w:type="spellEnd"/>
-            <w:r>
-              <w:rPr>
-                <w:rFonts w:ascii="TH SarabunPSK" w:hAnsi="TH SarabunPSK" w:cs="TH SarabunPSK"/>
-                <w:color w:val="000000"/>
-                <w:sz w:val="32"/>
-                <w:szCs w:val="32"/>
-                <w:cs/>
-              </w:rPr>
-              <w:t>ไขข้อมูลร้านค้า</w:t>
+              <w:t>กดปุ่มเเก้ไขข้อมูลร้านค้า</w:t>
             </w:r>
           </w:p>
         </w:tc>
@@ -4409,15 +4318,27 @@
                 <w:shd w:val="clear" w:color="auto" w:fill="FFFFFF"/>
                 <w:cs/>
               </w:rPr>
-              <w:t>ยูสเคส</w:t>
+              <w:t>ยูสเค</w:t>
             </w:r>
             <w:proofErr w:type="spellEnd"/>
-          </w:p>
-          <w:p>
-            <w:pPr>
-              <w:pStyle w:val="a3"/>
-              <w:rPr>
-                <w:rFonts w:ascii="TH SarabunPSK" w:hAnsi="TH SarabunPSK" w:cs="TH SarabunPSK" w:hint="cs"/>
+            <w:r>
+              <w:rPr>
+                <w:rFonts w:ascii="TH SarabunPSK" w:hAnsi="TH SarabunPSK" w:cs="TH SarabunPSK"/>
+                <w:b/>
+                <w:bCs/>
+                <w:sz w:val="32"/>
+                <w:szCs w:val="32"/>
+                <w:shd w:val="clear" w:color="auto" w:fill="FFFFFF"/>
+                <w:cs/>
+              </w:rPr>
+              <w:t>ส</w:t>
+            </w:r>
+          </w:p>
+          <w:p>
+            <w:pPr>
+              <w:pStyle w:val="a3"/>
+              <w:rPr>
+                <w:rFonts w:ascii="TH SarabunPSK" w:hAnsi="TH SarabunPSK" w:cs="TH SarabunPSK"/>
                 <w:b/>
                 <w:bCs/>
                 <w:sz w:val="32"/>
@@ -5197,7 +5118,58 @@
                 <w:sz w:val="28"/>
                 <w:cs/>
               </w:rPr>
-              <w:t>ระบบ</w:t>
+              <w:t>ระบบจะเเสดงแบบฟอร์มสำหรับกรอกข้อมูลร้านค้าที่จะต้องการเพิ่มเข้าไป</w:t>
+            </w:r>
+          </w:p>
+          <w:p>
+            <w:pPr>
+              <w:pStyle w:val="a3"/>
+              <w:rPr>
+                <w:rFonts w:ascii="TH SarabunPSK" w:hAnsi="TH SarabunPSK" w:cs="TH SarabunPSK"/>
+                <w:sz w:val="28"/>
+              </w:rPr>
+            </w:pPr>
+            <w:r>
+              <w:rPr>
+                <w:rFonts w:ascii="TH SarabunPSK" w:hAnsi="TH SarabunPSK" w:cs="TH SarabunPSK"/>
+                <w:sz w:val="28"/>
+              </w:rPr>
+              <w:br/>
+            </w:r>
+          </w:p>
+          <w:p>
+            <w:pPr>
+              <w:pStyle w:val="a3"/>
+              <w:rPr>
+                <w:rFonts w:ascii="TH SarabunPSK" w:hAnsi="TH SarabunPSK" w:cs="TH SarabunPSK"/>
+                <w:sz w:val="28"/>
+              </w:rPr>
+            </w:pPr>
+          </w:p>
+          <w:p>
+            <w:pPr>
+              <w:pStyle w:val="a3"/>
+              <w:rPr>
+                <w:rFonts w:ascii="TH SarabunPSK" w:hAnsi="TH SarabunPSK" w:cs="TH SarabunPSK"/>
+                <w:sz w:val="28"/>
+              </w:rPr>
+            </w:pPr>
+            <w:r>
+              <w:rPr>
+                <w:rFonts w:ascii="TH SarabunPSK" w:hAnsi="TH SarabunPSK" w:cs="TH SarabunPSK"/>
+                <w:color w:val="000000"/>
+                <w:sz w:val="28"/>
+              </w:rPr>
+              <w:t>5.</w:t>
+            </w:r>
+            <w:r>
+              <w:rPr>
+                <w:rFonts w:ascii="TH SarabunPSK" w:hAnsi="TH SarabunPSK" w:cs="TH SarabunPSK"/>
+                <w:color w:val="000000"/>
+                <w:sz w:val="28"/>
+                <w:cs/>
+              </w:rPr>
+              <w:t>ระบบตรวจสอบความถูกต้องของข้อมูลในเเต่</w:t>
             </w:r>
             <w:proofErr w:type="spellStart"/>
             <w:r>
@@ -5207,78 +5179,7 @@
                 <w:sz w:val="28"/>
                 <w:cs/>
               </w:rPr>
-              <w:t>จะเเส</w:t>
-            </w:r>
-            <w:proofErr w:type="spellEnd"/>
-            <w:r>
-              <w:rPr>
-                <w:rFonts w:ascii="TH SarabunPSK" w:hAnsi="TH SarabunPSK" w:cs="TH SarabunPSK"/>
-                <w:color w:val="000000"/>
-                <w:sz w:val="28"/>
-                <w:cs/>
-              </w:rPr>
-              <w:t>ดงแบบฟอร์มสำหรับกรอกข้อมูลร้านค้าที่จะต้องการเพิ่มเข้าไป</w:t>
-            </w:r>
-          </w:p>
-          <w:p>
-            <w:pPr>
-              <w:pStyle w:val="a3"/>
-              <w:rPr>
-                <w:rFonts w:ascii="TH SarabunPSK" w:hAnsi="TH SarabunPSK" w:cs="TH SarabunPSK"/>
-                <w:sz w:val="28"/>
-              </w:rPr>
-            </w:pPr>
-            <w:r>
-              <w:rPr>
-                <w:rFonts w:ascii="TH SarabunPSK" w:hAnsi="TH SarabunPSK" w:cs="TH SarabunPSK"/>
-                <w:sz w:val="28"/>
-              </w:rPr>
-              <w:br/>
-            </w:r>
-          </w:p>
-          <w:p>
-            <w:pPr>
-              <w:pStyle w:val="a3"/>
-              <w:rPr>
-                <w:rFonts w:ascii="TH SarabunPSK" w:hAnsi="TH SarabunPSK" w:cs="TH SarabunPSK"/>
-                <w:sz w:val="28"/>
-              </w:rPr>
-            </w:pPr>
-          </w:p>
-          <w:p>
-            <w:pPr>
-              <w:pStyle w:val="a3"/>
-              <w:rPr>
-                <w:rFonts w:ascii="TH SarabunPSK" w:hAnsi="TH SarabunPSK" w:cs="TH SarabunPSK"/>
-                <w:sz w:val="28"/>
-              </w:rPr>
-            </w:pPr>
-            <w:r>
-              <w:rPr>
-                <w:rFonts w:ascii="TH SarabunPSK" w:hAnsi="TH SarabunPSK" w:cs="TH SarabunPSK"/>
-                <w:color w:val="000000"/>
-                <w:sz w:val="28"/>
-              </w:rPr>
-              <w:t>5.</w:t>
-            </w:r>
-            <w:r>
-              <w:rPr>
-                <w:rFonts w:ascii="TH SarabunPSK" w:hAnsi="TH SarabunPSK" w:cs="TH SarabunPSK"/>
-                <w:color w:val="000000"/>
-                <w:sz w:val="28"/>
-                <w:cs/>
-              </w:rPr>
-              <w:t>ระบบตรวจสอบความถูกต้องของข้อมูลใน</w:t>
-            </w:r>
-            <w:proofErr w:type="spellStart"/>
-            <w:r>
-              <w:rPr>
-                <w:rFonts w:ascii="TH SarabunPSK" w:hAnsi="TH SarabunPSK" w:cs="TH SarabunPSK"/>
-                <w:color w:val="000000"/>
-                <w:sz w:val="28"/>
-                <w:cs/>
-              </w:rPr>
-              <w:t>เเต่ฟิล์ดเเละ</w:t>
+              <w:t>ฟิล์ดเเละ</w:t>
             </w:r>
             <w:proofErr w:type="spellEnd"/>
             <w:r>
@@ -5683,7 +5584,7 @@
                 <w:sz w:val="28"/>
                 <w:cs/>
               </w:rPr>
-              <w:t>เเล้วกด</w:t>
+              <w:t>เเล้</w:t>
             </w:r>
             <w:proofErr w:type="spellEnd"/>
             <w:r>
@@ -5693,7 +5594,7 @@
                 <w:sz w:val="28"/>
                 <w:cs/>
               </w:rPr>
-              <w:t>ปุ่มเพิ่มร้านค้า</w:t>
+              <w:t>วกดปุ่มเพิ่มร้านค้า</w:t>
             </w:r>
           </w:p>
           <w:p>
@@ -5917,9 +5818,21 @@
                 <w:shd w:val="clear" w:color="auto" w:fill="FFFFFF"/>
                 <w:cs/>
               </w:rPr>
-              <w:t>ยูสเคส</w:t>
+              <w:t>ยูสเค</w:t>
             </w:r>
             <w:proofErr w:type="spellEnd"/>
+            <w:r>
+              <w:rPr>
+                <w:rFonts w:ascii="TH SarabunPSK" w:hAnsi="TH SarabunPSK" w:cs="TH SarabunPSK"/>
+                <w:b/>
+                <w:bCs/>
+                <w:sz w:val="32"/>
+                <w:szCs w:val="32"/>
+                <w:shd w:val="clear" w:color="auto" w:fill="FFFFFF"/>
+                <w:cs/>
+              </w:rPr>
+              <w:t>ส</w:t>
+            </w:r>
           </w:p>
           <w:p>
             <w:pPr>
@@ -6822,29 +6735,7 @@
                 <w:szCs w:val="32"/>
                 <w:cs/>
               </w:rPr>
-              <w:t>ระบบ</w:t>
-            </w:r>
-            <w:proofErr w:type="spellStart"/>
-            <w:r>
-              <w:rPr>
-                <w:rFonts w:ascii="TH SarabunPSK" w:hAnsi="TH SarabunPSK" w:cs="TH SarabunPSK"/>
-                <w:color w:val="000000"/>
-                <w:sz w:val="32"/>
-                <w:szCs w:val="32"/>
-                <w:cs/>
-              </w:rPr>
-              <w:t>จะเเส</w:t>
-            </w:r>
-            <w:proofErr w:type="spellEnd"/>
-            <w:r>
-              <w:rPr>
-                <w:rFonts w:ascii="TH SarabunPSK" w:hAnsi="TH SarabunPSK" w:cs="TH SarabunPSK"/>
-                <w:color w:val="000000"/>
-                <w:sz w:val="32"/>
-                <w:szCs w:val="32"/>
-                <w:cs/>
-              </w:rPr>
-              <w:t>ดงข้อมูลร้านค้านั้นที่ต้องการลบ</w:t>
+              <w:t>ระบบจะเเสดงข้อมูลร้านค้านั้นที่ต้องการลบ</w:t>
             </w:r>
           </w:p>
           <w:p>
@@ -7556,9 +7447,22 @@
                 <w:shd w:val="clear" w:color="auto" w:fill="FFFFFF"/>
                 <w:cs/>
               </w:rPr>
-              <w:t>ยูสเคส</w:t>
+              <w:t>ยูสเค</w:t>
             </w:r>
             <w:proofErr w:type="spellEnd"/>
+            <w:r>
+              <w:rPr>
+                <w:rFonts w:ascii="TH SarabunPSK" w:eastAsia="Times New Roman" w:hAnsi="TH SarabunPSK" w:cs="TH SarabunPSK"/>
+                <w:b/>
+                <w:bCs/>
+                <w:color w:val="1D2129"/>
+                <w:sz w:val="36"/>
+                <w:szCs w:val="36"/>
+                <w:shd w:val="clear" w:color="auto" w:fill="FFFFFF"/>
+                <w:cs/>
+              </w:rPr>
+              <w:t>ส</w:t>
+            </w:r>
           </w:p>
           <w:p>
             <w:pPr>
@@ -8483,7 +8387,7 @@
                 <w:szCs w:val="36"/>
                 <w:cs/>
               </w:rPr>
-              <w:t>ระบบ</w:t>
+              <w:t>ระบบจะเเสดงข้อมูลของร้านค้า</w:t>
             </w:r>
             <w:proofErr w:type="spellStart"/>
             <w:r>
@@ -8494,19 +8398,9 @@
                 <w:szCs w:val="36"/>
                 <w:cs/>
               </w:rPr>
-              <w:t>จะเเส</w:t>
+              <w:t>นั้นๆ</w:t>
             </w:r>
             <w:proofErr w:type="spellEnd"/>
-            <w:r>
-              <w:rPr>
-                <w:rFonts w:ascii="TH SarabunPSK" w:eastAsia="Times New Roman" w:hAnsi="TH SarabunPSK" w:cs="TH SarabunPSK"/>
-                <w:color w:val="000000"/>
-                <w:sz w:val="36"/>
-                <w:szCs w:val="36"/>
-                <w:cs/>
-              </w:rPr>
-              <w:t>ดงข้อมูลของร้านค้านั้นๆ</w:t>
-            </w:r>
           </w:p>
         </w:tc>
       </w:tr>
@@ -8749,29 +8643,7 @@
                 <w:szCs w:val="36"/>
                 <w:cs/>
               </w:rPr>
-              <w:t>สิทธิการเข้าถึงของบัญชีผู้ใช้</w:t>
-            </w:r>
-            <w:proofErr w:type="spellStart"/>
-            <w:r>
-              <w:rPr>
-                <w:rFonts w:ascii="TH SarabunPSK" w:eastAsia="Times New Roman" w:hAnsi="TH SarabunPSK" w:cs="TH SarabunPSK"/>
-                <w:color w:val="000000"/>
-                <w:sz w:val="36"/>
-                <w:szCs w:val="36"/>
-                <w:cs/>
-              </w:rPr>
-              <w:t>เเบบ</w:t>
-            </w:r>
-            <w:proofErr w:type="spellEnd"/>
-            <w:r>
-              <w:rPr>
-                <w:rFonts w:ascii="TH SarabunPSK" w:eastAsia="Times New Roman" w:hAnsi="TH SarabunPSK" w:cs="TH SarabunPSK"/>
-                <w:color w:val="000000"/>
-                <w:sz w:val="36"/>
-                <w:szCs w:val="36"/>
-                <w:cs/>
-              </w:rPr>
-              <w:t xml:space="preserve"> ลูกค้า (</w:t>
+              <w:t>สิทธิการเข้าถึงของบัญชีผู้ใช้เเบบ ลูกค้า (</w:t>
             </w:r>
             <w:r>
               <w:rPr>
@@ -9205,15 +9077,27 @@
                 <w:shd w:val="clear" w:color="auto" w:fill="FFFFFF"/>
                 <w:cs/>
               </w:rPr>
-              <w:t>ยูสเคส</w:t>
+              <w:t>ยูสเค</w:t>
             </w:r>
             <w:proofErr w:type="spellEnd"/>
-          </w:p>
-          <w:p>
-            <w:pPr>
-              <w:pStyle w:val="a3"/>
-              <w:rPr>
-                <w:rFonts w:ascii="TH SarabunPSK" w:hAnsi="TH SarabunPSK" w:cs="TH SarabunPSK" w:hint="cs"/>
+            <w:r>
+              <w:rPr>
+                <w:rFonts w:ascii="TH SarabunPSK" w:hAnsi="TH SarabunPSK" w:cs="TH SarabunPSK"/>
+                <w:b/>
+                <w:bCs/>
+                <w:sz w:val="32"/>
+                <w:szCs w:val="32"/>
+                <w:shd w:val="clear" w:color="auto" w:fill="FFFFFF"/>
+                <w:cs/>
+              </w:rPr>
+              <w:t>ส</w:t>
+            </w:r>
+          </w:p>
+          <w:p>
+            <w:pPr>
+              <w:pStyle w:val="a3"/>
+              <w:rPr>
+                <w:rFonts w:ascii="TH SarabunPSK" w:hAnsi="TH SarabunPSK" w:cs="TH SarabunPSK"/>
                 <w:b/>
                 <w:bCs/>
                 <w:sz w:val="32"/>
@@ -9255,7 +9139,7 @@
             <w:pPr>
               <w:pStyle w:val="a3"/>
               <w:rPr>
-                <w:rFonts w:ascii="TH SarabunPSK" w:hAnsi="TH SarabunPSK" w:cs="TH SarabunPSK" w:hint="cs"/>
+                <w:rFonts w:ascii="TH SarabunPSK" w:hAnsi="TH SarabunPSK" w:cs="TH SarabunPSK"/>
                 <w:sz w:val="32"/>
                 <w:szCs w:val="32"/>
                 <w:cs/>
@@ -9936,7 +9820,7 @@
             <w:pPr>
               <w:pStyle w:val="a3"/>
               <w:rPr>
-                <w:rFonts w:ascii="TH SarabunPSK" w:hAnsi="TH SarabunPSK" w:cs="TH SarabunPSK" w:hint="cs"/>
+                <w:rFonts w:ascii="TH SarabunPSK" w:hAnsi="TH SarabunPSK" w:cs="TH SarabunPSK"/>
                 <w:sz w:val="32"/>
                 <w:szCs w:val="32"/>
               </w:rPr>
@@ -10072,7 +9956,7 @@
             <w:pPr>
               <w:pStyle w:val="a3"/>
               <w:rPr>
-                <w:rFonts w:ascii="TH SarabunPSK" w:hAnsi="TH SarabunPSK" w:cs="TH SarabunPSK" w:hint="cs"/>
+                <w:rFonts w:ascii="TH SarabunPSK" w:hAnsi="TH SarabunPSK" w:cs="TH SarabunPSK"/>
                 <w:sz w:val="32"/>
                 <w:szCs w:val="32"/>
               </w:rPr>
@@ -10710,9 +10594,20 @@
                 <w:shd w:val="clear" w:color="auto" w:fill="FFFFFF"/>
                 <w:cs/>
               </w:rPr>
-              <w:t>ยูสเคส</w:t>
+              <w:t>ยูสเค</w:t>
             </w:r>
             <w:proofErr w:type="spellEnd"/>
+            <w:r>
+              <w:rPr>
+                <w:rFonts w:ascii="TH SarabunPSK" w:hAnsi="TH SarabunPSK" w:cs="TH SarabunPSK"/>
+                <w:b/>
+                <w:bCs/>
+                <w:sz w:val="28"/>
+                <w:shd w:val="clear" w:color="auto" w:fill="FFFFFF"/>
+                <w:cs/>
+              </w:rPr>
+              <w:t>ส</w:t>
+            </w:r>
           </w:p>
           <w:p>
             <w:pPr>
@@ -11483,7 +11378,7 @@
             <w:pPr>
               <w:pStyle w:val="a3"/>
               <w:rPr>
-                <w:rFonts w:ascii="TH SarabunPSK" w:hAnsi="TH SarabunPSK" w:cs="TH SarabunPSK" w:hint="cs"/>
+                <w:rFonts w:ascii="TH SarabunPSK" w:hAnsi="TH SarabunPSK" w:cs="TH SarabunPSK"/>
                 <w:sz w:val="28"/>
                 <w:cs/>
               </w:rPr>
@@ -11636,7 +11531,7 @@
                 <w:sz w:val="28"/>
                 <w:cs/>
               </w:rPr>
-              <w:t>ระบบแสดงแบบฟอร์มรายละเอียดของบิลนั้นๆที่</w:t>
+              <w:t>ระบบแสดงแบบฟอร์มรายละเอียดของบิล</w:t>
             </w:r>
             <w:proofErr w:type="spellStart"/>
             <w:r>
@@ -11646,7 +11541,7 @@
                 <w:sz w:val="28"/>
                 <w:cs/>
               </w:rPr>
-              <w:t>เเก้</w:t>
+              <w:t>นั้นๆ</w:t>
             </w:r>
             <w:proofErr w:type="spellEnd"/>
             <w:r>
@@ -11656,7 +11551,7 @@
                 <w:sz w:val="28"/>
                 <w:cs/>
               </w:rPr>
-              <w:t>ไขได้</w:t>
+              <w:t>ที่เเก้ไขได้</w:t>
             </w:r>
           </w:p>
           <w:p>
@@ -11737,27 +11632,7 @@
                 <w:sz w:val="28"/>
                 <w:cs/>
               </w:rPr>
-              <w:t>ระบบบันทึกการ</w:t>
-            </w:r>
-            <w:proofErr w:type="spellStart"/>
-            <w:r>
-              <w:rPr>
-                <w:rFonts w:ascii="TH SarabunPSK" w:hAnsi="TH SarabunPSK" w:cs="TH SarabunPSK"/>
-                <w:color w:val="000000"/>
-                <w:sz w:val="28"/>
-                <w:cs/>
-              </w:rPr>
-              <w:t>เเก้</w:t>
-            </w:r>
-            <w:proofErr w:type="spellEnd"/>
-            <w:r>
-              <w:rPr>
-                <w:rFonts w:ascii="TH SarabunPSK" w:hAnsi="TH SarabunPSK" w:cs="TH SarabunPSK"/>
-                <w:color w:val="000000"/>
-                <w:sz w:val="28"/>
-                <w:cs/>
-              </w:rPr>
-              <w:t>ไขข้อมูลทั้งหมดลงบนฐานข้อมูล</w:t>
+              <w:t>ระบบบันทึกการเเก้ไขข้อมูลทั้งหมดลงบนฐานข้อมูล</w:t>
             </w:r>
           </w:p>
         </w:tc>
@@ -12300,9 +12175,21 @@
                 <w:shd w:val="clear" w:color="auto" w:fill="FFFFFF"/>
                 <w:cs/>
               </w:rPr>
-              <w:t>ยูสเคส</w:t>
+              <w:t>ยูสเค</w:t>
             </w:r>
             <w:proofErr w:type="spellEnd"/>
+            <w:r>
+              <w:rPr>
+                <w:rFonts w:ascii="TH SarabunPSK" w:hAnsi="TH SarabunPSK" w:cs="TH SarabunPSK"/>
+                <w:b/>
+                <w:bCs/>
+                <w:sz w:val="36"/>
+                <w:szCs w:val="36"/>
+                <w:shd w:val="clear" w:color="auto" w:fill="FFFFFF"/>
+                <w:cs/>
+              </w:rPr>
+              <w:t>ส</w:t>
+            </w:r>
           </w:p>
           <w:p>
             <w:pPr>
@@ -13672,7 +13559,7 @@
           <w:noProof/>
         </w:rPr>
         <w:drawing>
-          <wp:inline distT="0" distB="0" distL="0" distR="0">
+          <wp:inline distT="0" distB="0" distL="0" distR="0" wp14:anchorId="4E002A40" wp14:editId="7761C48C">
             <wp:extent cx="4772025" cy="2867025"/>
             <wp:effectExtent l="0" t="0" r="9525" b="9525"/>
             <wp:docPr id="3" name="รูปภาพ 3" descr="https://scontent.fbkk5-6.fna.fbcdn.net/v/t1.15752-9/91343124_231761574866451_7659187905914470400_n.png?_nc_cat=101&amp;_nc_sid=b96e70&amp;_nc_ohc=Jpz5-j_wdacAX_QboiS&amp;_nc_ht=scontent.fbkk5-6.fna&amp;oh=bee71454a67ca571f87679fc44257157&amp;oe=5EA5FC93"/>
@@ -13932,7 +13819,7 @@
           <w:noProof/>
         </w:rPr>
         <w:drawing>
-          <wp:inline distT="0" distB="0" distL="0" distR="0">
+          <wp:inline distT="0" distB="0" distL="0" distR="0" wp14:anchorId="7CBE185B" wp14:editId="23B951AC">
             <wp:extent cx="4772025" cy="7439025"/>
             <wp:effectExtent l="0" t="0" r="9525" b="9525"/>
             <wp:docPr id="13" name="รูปภาพ 13" descr="https://scontent.fbkk5-4.fna.fbcdn.net/v/t1.15752-9/90944890_241433836983601_5962788287713116160_n.png?_nc_cat=103&amp;_nc_sid=b96e70&amp;_nc_ohc=CSdgnMmDvX8AX9dnE2W&amp;_nc_ht=scontent.fbkk5-4.fna&amp;oh=d6d65f3b81834791ce6a654bab1964e4&amp;oe=5EA8BF76"/>
@@ -14051,7 +13938,7 @@
         <w:pStyle w:val="a3"/>
         <w:jc w:val="center"/>
         <w:rPr>
-          <w:rFonts w:ascii="TH SarabunPSK" w:hAnsi="TH SarabunPSK" w:cs="TH SarabunPSK" w:hint="cs"/>
+          <w:rFonts w:ascii="TH SarabunPSK" w:hAnsi="TH SarabunPSK" w:cs="TH SarabunPSK"/>
           <w:sz w:val="10"/>
           <w:szCs w:val="10"/>
         </w:rPr>
@@ -14072,7 +13959,7 @@
           <w:noProof/>
         </w:rPr>
         <w:drawing>
-          <wp:inline distT="0" distB="0" distL="0" distR="0">
+          <wp:inline distT="0" distB="0" distL="0" distR="0" wp14:anchorId="177EFBA5" wp14:editId="7D889957">
             <wp:extent cx="4772025" cy="6296025"/>
             <wp:effectExtent l="0" t="0" r="9525" b="9525"/>
             <wp:docPr id="14" name="รูปภาพ 14" descr="https://scontent.fbkk5-7.fna.fbcdn.net/v/t1.15752-9/91888367_163947971414341_2746143883665604608_n.png?_nc_cat=107&amp;_nc_sid=b96e70&amp;_nc_ohc=6LksazZ_PCgAX9yokuA&amp;_nc_ht=scontent.fbkk5-7.fna&amp;oh=c1b0cd4782a2fe8833627e9f0db4ac01&amp;oe=5EA86C83"/>
@@ -14244,7 +14131,7 @@
           <w:noProof/>
         </w:rPr>
         <w:drawing>
-          <wp:inline distT="0" distB="0" distL="0" distR="0">
+          <wp:inline distT="0" distB="0" distL="0" distR="0" wp14:anchorId="7C6FABD8" wp14:editId="63206671">
             <wp:extent cx="5153025" cy="7058025"/>
             <wp:effectExtent l="0" t="0" r="9525" b="9525"/>
             <wp:docPr id="7" name="รูปภาพ 7" descr="https://scontent.fbkk5-6.fna.fbcdn.net/v/t1.15752-9/91051153_1030597293991405_1113253422884192256_n.png?_nc_cat=101&amp;_nc_sid=b96e70&amp;_nc_ohc=fL3UMLeVv5MAX96qhBa&amp;_nc_ht=scontent.fbkk5-6.fna&amp;oh=e1ef19da03bd0abddfb667400036bace&amp;oe=5EA7F3BB"/>
@@ -14394,7 +14281,7 @@
           <w:noProof/>
         </w:rPr>
         <w:drawing>
-          <wp:inline distT="0" distB="0" distL="0" distR="0">
+          <wp:inline distT="0" distB="0" distL="0" distR="0" wp14:anchorId="6D06E952" wp14:editId="3D31DAB0">
             <wp:extent cx="4772025" cy="2962275"/>
             <wp:effectExtent l="0" t="0" r="9525" b="9525"/>
             <wp:docPr id="8" name="รูปภาพ 8" descr="https://scontent.fbkk5-3.fna.fbcdn.net/v/t1.15752-9/91210562_610971149484915_7331910715059470336_n.png?_nc_cat=111&amp;_nc_sid=b96e70&amp;_nc_ohc=EbFKxZZEXcEAX-3XFtf&amp;_nc_ht=scontent.fbkk5-3.fna&amp;oh=3b4c24473dbda777e47368d170317d82&amp;oe=5EA639B0"/>
@@ -14676,7 +14563,7 @@
           <w:noProof/>
         </w:rPr>
         <w:drawing>
-          <wp:inline distT="0" distB="0" distL="0" distR="0">
+          <wp:inline distT="0" distB="0" distL="0" distR="0" wp14:anchorId="3C9F5AFE" wp14:editId="48729FEF">
             <wp:extent cx="4772025" cy="6296025"/>
             <wp:effectExtent l="0" t="0" r="9525" b="9525"/>
             <wp:docPr id="9" name="รูปภาพ 9" descr="https://scontent.fbkk5-5.fna.fbcdn.net/v/t1.15752-9/91887929_2531299993796141_2902535290864271360_n.png?_nc_cat=104&amp;_nc_sid=b96e70&amp;_nc_ohc=JI3i9Yw4A4AAX-pY0pz&amp;_nc_ht=scontent.fbkk5-5.fna&amp;oh=8a895c8cfd4e6000b035504b72c6b084&amp;oe=5EA66C24"/>
@@ -14827,10 +14714,67 @@
         <w:jc w:val="center"/>
         <w:rPr>
           <w:rFonts w:ascii="TH SarabunPSK" w:hAnsi="TH SarabunPSK" w:cs="TH SarabunPSK"/>
-          <w:sz w:val="40"/>
-          <w:szCs w:val="40"/>
+          <w:sz w:val="20"/>
+          <w:szCs w:val="20"/>
         </w:rPr>
       </w:pPr>
+    </w:p>
+    <w:p>
+      <w:pPr>
+        <w:pStyle w:val="a3"/>
+        <w:jc w:val="center"/>
+        <w:rPr>
+          <w:rFonts w:ascii="TH SarabunPSK" w:hAnsi="TH SarabunPSK" w:cs="TH SarabunPSK"/>
+          <w:sz w:val="40"/>
+          <w:szCs w:val="40"/>
+        </w:rPr>
+      </w:pPr>
+      <w:r>
+        <w:rPr>
+          <w:noProof/>
+        </w:rPr>
+        <w:drawing>
+          <wp:inline distT="0" distB="0" distL="0" distR="0" wp14:anchorId="5DD0AC16" wp14:editId="6377A1BC">
+            <wp:extent cx="4781550" cy="8496300"/>
+            <wp:effectExtent l="0" t="0" r="0" b="0"/>
+            <wp:docPr id="5" name="รูปภาพ 5"/>
+            <wp:cNvGraphicFramePr>
+              <a:graphicFrameLocks xmlns:a="http://schemas.openxmlformats.org/drawingml/2006/main" noChangeAspect="1"/>
+            </wp:cNvGraphicFramePr>
+            <a:graphic xmlns:a="http://schemas.openxmlformats.org/drawingml/2006/main">
+              <a:graphicData uri="http://schemas.openxmlformats.org/drawingml/2006/picture">
+                <pic:pic xmlns:pic="http://schemas.openxmlformats.org/drawingml/2006/picture">
+                  <pic:nvPicPr>
+                    <pic:cNvPr id="5" name="07.jpg"/>
+                    <pic:cNvPicPr/>
+                  </pic:nvPicPr>
+                  <pic:blipFill>
+                    <a:blip r:embed="rId11">
+                      <a:extLst>
+                        <a:ext uri="{28A0092B-C50C-407E-A947-70E740481C1C}">
+                          <a14:useLocalDpi xmlns:a14="http://schemas.microsoft.com/office/drawing/2010/main" val="0"/>
+                        </a:ext>
+                      </a:extLst>
+                    </a:blip>
+                    <a:stretch>
+                      <a:fillRect/>
+                    </a:stretch>
+                  </pic:blipFill>
+                  <pic:spPr>
+                    <a:xfrm>
+                      <a:off x="0" y="0"/>
+                      <a:ext cx="4781550" cy="8496300"/>
+                    </a:xfrm>
+                    <a:prstGeom prst="rect">
+                      <a:avLst/>
+                    </a:prstGeom>
+                  </pic:spPr>
+                </pic:pic>
+              </a:graphicData>
+            </a:graphic>
+          </wp:inline>
+        </w:drawing>
+      </w:r>
       <w:r>
         <w:rPr>
           <w:noProof/>
@@ -14838,7 +14782,7 @@
         <mc:AlternateContent>
           <mc:Choice Requires="wps">
             <w:drawing>
-              <wp:anchor distT="0" distB="0" distL="114300" distR="114300" simplePos="0" relativeHeight="251660288" behindDoc="0" locked="0" layoutInCell="1" allowOverlap="1">
+              <wp:anchor distT="0" distB="0" distL="114300" distR="114300" simplePos="0" relativeHeight="251660288" behindDoc="0" locked="0" layoutInCell="1" allowOverlap="1" wp14:anchorId="706E6F9C" wp14:editId="57BCA111">
                 <wp:simplePos x="0" y="0"/>
                 <wp:positionH relativeFrom="column">
                   <wp:posOffset>1946910</wp:posOffset>
@@ -14901,15 +14845,59 @@
           </mc:Fallback>
         </mc:AlternateContent>
       </w:r>
+    </w:p>
+    <w:p>
+      <w:pPr>
+        <w:pStyle w:val="a3"/>
+        <w:jc w:val="center"/>
+        <w:rPr>
+          <w:rFonts w:ascii="TH SarabunPSK" w:hAnsi="TH SarabunPSK" w:cs="TH SarabunPSK"/>
+          <w:sz w:val="28"/>
+        </w:rPr>
+      </w:pPr>
       <w:r>
         <w:rPr>
+          <w:rFonts w:ascii="TH SarabunPSK" w:hAnsi="TH SarabunPSK" w:cs="TH SarabunPSK"/>
+          <w:sz w:val="40"/>
+          <w:szCs w:val="40"/>
+        </w:rPr>
+        <w:lastRenderedPageBreak/>
+        <w:t>UC-08</w:t>
+      </w:r>
+    </w:p>
+    <w:p>
+      <w:pPr>
+        <w:pStyle w:val="a3"/>
+        <w:jc w:val="center"/>
+        <w:rPr>
+          <w:rFonts w:ascii="TH SarabunPSK" w:hAnsi="TH SarabunPSK" w:cs="TH SarabunPSK"/>
+          <w:sz w:val="20"/>
+          <w:szCs w:val="20"/>
+        </w:rPr>
+      </w:pPr>
+    </w:p>
+    <w:p>
+      <w:pPr>
+        <w:pStyle w:val="a3"/>
+        <w:jc w:val="center"/>
+        <w:rPr>
+          <w:rFonts w:ascii="TH SarabunPSK" w:hAnsi="TH SarabunPSK" w:cs="TH SarabunPSK"/>
+          <w:sz w:val="40"/>
+          <w:szCs w:val="40"/>
+        </w:rPr>
+      </w:pPr>
+      <w:r>
+        <w:rPr>
+          <w:rFonts w:ascii="TH SarabunPSK" w:hAnsi="TH SarabunPSK" w:cs="TH SarabunPSK"/>
           <w:noProof/>
+          <w:sz w:val="40"/>
+          <w:szCs w:val="40"/>
         </w:rPr>
         <w:drawing>
-          <wp:inline distT="0" distB="0" distL="0" distR="0">
-            <wp:extent cx="4631250" cy="8892000"/>
-            <wp:effectExtent l="0" t="0" r="0" b="4445"/>
-            <wp:docPr id="10" name="รูปภาพ 10" descr="https://scontent.fbkk5-1.fna.fbcdn.net/v/t1.15752-9/91917284_644396256351604_1572637511342096384_n.jpg?_nc_cat=109&amp;_nc_sid=b96e70&amp;_nc_ohc=5Vh6f1lH5g8AX_B340w&amp;_nc_ht=scontent.fbkk5-1.fna&amp;oh=1f2ae0047e8b9925f94abf248cb6a8a6&amp;oe=5EA9185C"/>
+          <wp:inline distT="0" distB="0" distL="0" distR="0" wp14:anchorId="6686375B" wp14:editId="13D125F9">
+            <wp:extent cx="4781550" cy="8496300"/>
+            <wp:effectExtent l="0" t="0" r="0" b="0"/>
+            <wp:docPr id="6" name="รูปภาพ 6" descr="รูปภาพประกอบด้วย ภาพหน้าจอ&#10;&#10;คำอธิบายที่สร้างโดยอัตโนมัติ"/>
             <wp:cNvGraphicFramePr>
               <a:graphicFrameLocks xmlns:a="http://schemas.openxmlformats.org/drawingml/2006/main" noChangeAspect="1"/>
             </wp:cNvGraphicFramePr>
@@ -14917,36 +14905,29 @@
               <a:graphicData uri="http://schemas.openxmlformats.org/drawingml/2006/picture">
                 <pic:pic xmlns:pic="http://schemas.openxmlformats.org/drawingml/2006/picture">
                   <pic:nvPicPr>
-                    <pic:cNvPr id="0" name="Picture 20" descr="https://scontent.fbkk5-1.fna.fbcdn.net/v/t1.15752-9/91917284_644396256351604_1572637511342096384_n.jpg?_nc_cat=109&amp;_nc_sid=b96e70&amp;_nc_ohc=5Vh6f1lH5g8AX_B340w&amp;_nc_ht=scontent.fbkk5-1.fna&amp;oh=1f2ae0047e8b9925f94abf248cb6a8a6&amp;oe=5EA9185C"/>
-                    <pic:cNvPicPr>
-                      <a:picLocks noChangeAspect="1" noChangeArrowheads="1"/>
-                    </pic:cNvPicPr>
+                    <pic:cNvPr id="6" name="08.jpg"/>
+                    <pic:cNvPicPr/>
                   </pic:nvPicPr>
                   <pic:blipFill>
-                    <a:blip r:embed="rId11">
+                    <a:blip r:embed="rId12">
                       <a:extLst>
                         <a:ext uri="{28A0092B-C50C-407E-A947-70E740481C1C}">
                           <a14:useLocalDpi xmlns:a14="http://schemas.microsoft.com/office/drawing/2010/main" val="0"/>
                         </a:ext>
                       </a:extLst>
                     </a:blip>
-                    <a:srcRect/>
                     <a:stretch>
                       <a:fillRect/>
                     </a:stretch>
                   </pic:blipFill>
-                  <pic:spPr bwMode="auto">
+                  <pic:spPr>
                     <a:xfrm>
                       <a:off x="0" y="0"/>
-                      <a:ext cx="4631250" cy="8892000"/>
+                      <a:ext cx="4781550" cy="8496300"/>
                     </a:xfrm>
                     <a:prstGeom prst="rect">
                       <a:avLst/>
                     </a:prstGeom>
-                    <a:noFill/>
-                    <a:ln>
-                      <a:noFill/>
-                    </a:ln>
                   </pic:spPr>
                 </pic:pic>
               </a:graphicData>
@@ -14971,155 +14952,6 @@
           <w:szCs w:val="40"/>
         </w:rPr>
         <w:lastRenderedPageBreak/>
-        <w:t>UC-08</w:t>
-      </w:r>
-    </w:p>
-    <w:p>
-      <w:pPr>
-        <w:pStyle w:val="a3"/>
-        <w:jc w:val="center"/>
-        <w:rPr>
-          <w:rFonts w:ascii="TH SarabunPSK" w:hAnsi="TH SarabunPSK" w:cs="TH SarabunPSK"/>
-          <w:sz w:val="40"/>
-          <w:szCs w:val="40"/>
-        </w:rPr>
-      </w:pPr>
-      <w:r>
-        <w:rPr>
-          <w:noProof/>
-        </w:rPr>
-        <mc:AlternateContent>
-          <mc:Choice Requires="wps">
-            <w:drawing>
-              <wp:anchor distT="0" distB="0" distL="114300" distR="114300" simplePos="0" relativeHeight="251661312" behindDoc="0" locked="0" layoutInCell="1" allowOverlap="1">
-                <wp:simplePos x="0" y="0"/>
-                <wp:positionH relativeFrom="column">
-                  <wp:posOffset>1937385</wp:posOffset>
-                </wp:positionH>
-                <wp:positionV relativeFrom="paragraph">
-                  <wp:posOffset>1671320</wp:posOffset>
-                </wp:positionV>
-                <wp:extent cx="0" cy="371475"/>
-                <wp:effectExtent l="76200" t="0" r="76200" b="47625"/>
-                <wp:wrapNone/>
-                <wp:docPr id="17" name="ลูกศรเชื่อมต่อแบบตรง 17"/>
-                <wp:cNvGraphicFramePr/>
-                <a:graphic xmlns:a="http://schemas.openxmlformats.org/drawingml/2006/main">
-                  <a:graphicData uri="http://schemas.microsoft.com/office/word/2010/wordprocessingShape">
-                    <wps:wsp>
-                      <wps:cNvCnPr/>
-                      <wps:spPr>
-                        <a:xfrm>
-                          <a:off x="0" y="0"/>
-                          <a:ext cx="0" cy="371475"/>
-                        </a:xfrm>
-                        <a:prstGeom prst="straightConnector1">
-                          <a:avLst/>
-                        </a:prstGeom>
-                        <a:ln>
-                          <a:tailEnd type="triangle"/>
-                        </a:ln>
-                      </wps:spPr>
-                      <wps:style>
-                        <a:lnRef idx="1">
-                          <a:schemeClr val="dk1"/>
-                        </a:lnRef>
-                        <a:fillRef idx="0">
-                          <a:schemeClr val="dk1"/>
-                        </a:fillRef>
-                        <a:effectRef idx="0">
-                          <a:schemeClr val="dk1"/>
-                        </a:effectRef>
-                        <a:fontRef idx="minor">
-                          <a:schemeClr val="tx1"/>
-                        </a:fontRef>
-                      </wps:style>
-                      <wps:bodyPr/>
-                    </wps:wsp>
-                  </a:graphicData>
-                </a:graphic>
-              </wp:anchor>
-            </w:drawing>
-          </mc:Choice>
-          <mc:Fallback>
-            <w:pict>
-              <v:shape w14:anchorId="4761569E" id="ลูกศรเชื่อมต่อแบบตรง 17" o:spid="_x0000_s1026" type="#_x0000_t32" style="position:absolute;margin-left:152.55pt;margin-top:131.6pt;width:0;height:29.25pt;z-index:251661312;visibility:visible;mso-wrap-style:square;mso-wrap-distance-left:9pt;mso-wrap-distance-top:0;mso-wrap-distance-right:9pt;mso-wrap-distance-bottom:0;mso-position-horizontal:absolute;mso-position-horizontal-relative:text;mso-position-vertical:absolute;mso-position-vertical-relative:text" o:gfxdata="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" strokecolor="black [3200]" strokeweight=".5pt">
-                <v:stroke endarrow="block" joinstyle="miter"/>
-              </v:shape>
-            </w:pict>
-          </mc:Fallback>
-        </mc:AlternateContent>
-      </w:r>
-      <w:r>
-        <w:rPr>
-          <w:noProof/>
-        </w:rPr>
-        <w:drawing>
-          <wp:inline distT="0" distB="0" distL="0" distR="0">
-            <wp:extent cx="4631250" cy="8892000"/>
-            <wp:effectExtent l="0" t="0" r="0" b="4445"/>
-            <wp:docPr id="11" name="รูปภาพ 11" descr="https://scontent.fbkk5-1.fna.fbcdn.net/v/t1.15752-9/91425158_1040204293031728_1546422242148089856_n.jpg?_nc_cat=109&amp;_nc_sid=b96e70&amp;_nc_ohc=XAJiTfcVYfkAX_MFHEM&amp;_nc_ht=scontent.fbkk5-1.fna&amp;oh=3766eb2d5b4546c27d08585daccfbc08&amp;oe=5EA5F9B6"/>
-            <wp:cNvGraphicFramePr>
-              <a:graphicFrameLocks xmlns:a="http://schemas.openxmlformats.org/drawingml/2006/main" noChangeAspect="1"/>
-            </wp:cNvGraphicFramePr>
-            <a:graphic xmlns:a="http://schemas.openxmlformats.org/drawingml/2006/main">
-              <a:graphicData uri="http://schemas.openxmlformats.org/drawingml/2006/picture">
-                <pic:pic xmlns:pic="http://schemas.openxmlformats.org/drawingml/2006/picture">
-                  <pic:nvPicPr>
-                    <pic:cNvPr id="0" name="Picture 22" descr="https://scontent.fbkk5-1.fna.fbcdn.net/v/t1.15752-9/91425158_1040204293031728_1546422242148089856_n.jpg?_nc_cat=109&amp;_nc_sid=b96e70&amp;_nc_ohc=XAJiTfcVYfkAX_MFHEM&amp;_nc_ht=scontent.fbkk5-1.fna&amp;oh=3766eb2d5b4546c27d08585daccfbc08&amp;oe=5EA5F9B6"/>
-                    <pic:cNvPicPr>
-                      <a:picLocks noChangeAspect="1" noChangeArrowheads="1"/>
-                    </pic:cNvPicPr>
-                  </pic:nvPicPr>
-                  <pic:blipFill>
-                    <a:blip r:embed="rId12">
-                      <a:extLst>
-                        <a:ext uri="{28A0092B-C50C-407E-A947-70E740481C1C}">
-                          <a14:useLocalDpi xmlns:a14="http://schemas.microsoft.com/office/drawing/2010/main" val="0"/>
-                        </a:ext>
-                      </a:extLst>
-                    </a:blip>
-                    <a:srcRect/>
-                    <a:stretch>
-                      <a:fillRect/>
-                    </a:stretch>
-                  </pic:blipFill>
-                  <pic:spPr bwMode="auto">
-                    <a:xfrm>
-                      <a:off x="0" y="0"/>
-                      <a:ext cx="4631250" cy="8892000"/>
-                    </a:xfrm>
-                    <a:prstGeom prst="rect">
-                      <a:avLst/>
-                    </a:prstGeom>
-                    <a:noFill/>
-                    <a:ln>
-                      <a:noFill/>
-                    </a:ln>
-                  </pic:spPr>
-                </pic:pic>
-              </a:graphicData>
-            </a:graphic>
-          </wp:inline>
-        </w:drawing>
-      </w:r>
-    </w:p>
-    <w:p>
-      <w:pPr>
-        <w:pStyle w:val="a3"/>
-        <w:jc w:val="center"/>
-        <w:rPr>
-          <w:rFonts w:ascii="TH SarabunPSK" w:hAnsi="TH SarabunPSK" w:cs="TH SarabunPSK"/>
-          <w:sz w:val="28"/>
-        </w:rPr>
-      </w:pPr>
-      <w:r>
-        <w:rPr>
-          <w:rFonts w:ascii="TH SarabunPSK" w:hAnsi="TH SarabunPSK" w:cs="TH SarabunPSK"/>
-          <w:sz w:val="40"/>
-          <w:szCs w:val="40"/>
-        </w:rPr>
-        <w:lastRenderedPageBreak/>
         <w:t>UC-09</w:t>
       </w:r>
     </w:p>
@@ -15139,17 +14971,18 @@
         <w:pStyle w:val="a3"/>
         <w:jc w:val="center"/>
         <w:rPr>
-          <w:rFonts w:ascii="TH SarabunPSK" w:hAnsi="TH SarabunPSK" w:cs="TH SarabunPSK" w:hint="cs"/>
+          <w:rFonts w:ascii="TH SarabunPSK" w:hAnsi="TH SarabunPSK" w:cs="TH SarabunPSK"/>
           <w:sz w:val="28"/>
         </w:rPr>
       </w:pPr>
       <w:r>
         <w:rPr>
           <w:rFonts w:ascii="TH SarabunPSK" w:hAnsi="TH SarabunPSK" w:cs="TH SarabunPSK"/>
+          <w:noProof/>
           <w:sz w:val="28"/>
         </w:rPr>
         <w:drawing>
-          <wp:inline distT="0" distB="0" distL="0" distR="0">
+          <wp:inline distT="0" distB="0" distL="0" distR="0" wp14:anchorId="7E62EBE9" wp14:editId="3401426E">
             <wp:extent cx="4772025" cy="2867025"/>
             <wp:effectExtent l="0" t="0" r="9525" b="9525"/>
             <wp:docPr id="12" name="รูปภาพ 12" descr="https://scontent.fbkk5-6.fna.fbcdn.net/v/t1.15752-9/91512250_231982331283104_8834481757727227904_n.jpg?_nc_cat=101&amp;_nc_sid=b96e70&amp;_nc_ohc=IVilEK7rTnwAX8LkY1i&amp;_nc_ht=scontent.fbkk5-6.fna&amp;oh=bcecb94fef02a32826128024bd3bdaf5&amp;oe=5EA68CE2"/>
@@ -15209,7 +15042,7 @@
 </file>
 
 <file path=word/styles.xml><?xml version="1.0" encoding="utf-8"?>
-<w:styles xmlns:mc="http://schemas.openxmlformats.org/markup-compatibility/2006" xmlns:r="http://schemas.openxmlformats.org/officeDocument/2006/relationships" xmlns:w="http://schemas.openxmlformats.org/wordprocessingml/2006/main" xmlns:w14="http://schemas.microsoft.com/office/word/2010/wordml" xmlns:w15="http://schemas.microsoft.com/office/word/2012/wordml" mc:Ignorable="w14 w15">
+<w:styles xmlns:mc="http://schemas.openxmlformats.org/markup-compatibility/2006" xmlns:r="http://schemas.openxmlformats.org/officeDocument/2006/relationships" xmlns:w="http://schemas.openxmlformats.org/wordprocessingml/2006/main" xmlns:w14="http://schemas.microsoft.com/office/word/2010/wordml" xmlns:w15="http://schemas.microsoft.com/office/word/2012/wordml" xmlns:w16cex="http://schemas.microsoft.com/office/word/2018/wordml/cex" xmlns:w16cid="http://schemas.microsoft.com/office/word/2016/wordml/cid" xmlns:w16="http://schemas.microsoft.com/office/word/2018/wordml" xmlns:w16se="http://schemas.microsoft.com/office/word/2015/wordml/symex" mc:Ignorable="w14 w15 w16se w16cid w16 w16cex">
   <w:docDefaults>
     <w:rPrDefault>
       <w:rPr>
@@ -15225,7 +15058,7 @@
       </w:pPr>
     </w:pPrDefault>
   </w:docDefaults>
-  <w:latentStyles w:defLockedState="0" w:defUIPriority="99" w:defSemiHidden="0" w:defUnhideWhenUsed="0" w:defQFormat="0" w:count="371">
+  <w:latentStyles w:defLockedState="0" w:defUIPriority="99" w:defSemiHidden="0" w:defUnhideWhenUsed="0" w:defQFormat="0" w:count="376">
     <w:lsdException w:name="Normal" w:uiPriority="0" w:qFormat="1"/>
     <w:lsdException w:name="heading 1" w:uiPriority="9" w:qFormat="1"/>
     <w:lsdException w:name="heading 2" w:semiHidden="1" w:uiPriority="9" w:unhideWhenUsed="1" w:qFormat="1"/>
@@ -15331,7 +15164,6 @@
     <w:lsdException w:name="HTML Sample" w:semiHidden="1" w:unhideWhenUsed="1"/>
     <w:lsdException w:name="HTML Typewriter" w:semiHidden="1" w:unhideWhenUsed="1"/>
     <w:lsdException w:name="HTML Variable" w:semiHidden="1" w:unhideWhenUsed="1"/>
-    <w:lsdException w:name="Normal Table" w:semiHidden="1" w:unhideWhenUsed="1"/>
     <w:lsdException w:name="annotation subject" w:semiHidden="1" w:unhideWhenUsed="1"/>
     <w:lsdException w:name="No List" w:semiHidden="1" w:unhideWhenUsed="1"/>
     <w:lsdException w:name="Outline List 1" w:semiHidden="1" w:unhideWhenUsed="1"/>
@@ -15374,11 +15206,8 @@
     <w:lsdException w:name="Table Contemporary" w:semiHidden="1" w:unhideWhenUsed="1"/>
     <w:lsdException w:name="Table Elegant" w:semiHidden="1" w:unhideWhenUsed="1"/>
     <w:lsdException w:name="Table Professional" w:semiHidden="1" w:unhideWhenUsed="1"/>
-    <w:lsdException w:name="Table Subtle 1" w:semiHidden="1" w:unhideWhenUsed="1"/>
     <w:lsdException w:name="Table Subtle 2" w:semiHidden="1" w:unhideWhenUsed="1"/>
     <w:lsdException w:name="Table Web 1" w:semiHidden="1" w:unhideWhenUsed="1"/>
-    <w:lsdException w:name="Table Web 2" w:semiHidden="1" w:unhideWhenUsed="1"/>
-    <w:lsdException w:name="Table Web 3" w:semiHidden="1" w:unhideWhenUsed="1"/>
     <w:lsdException w:name="Balloon Text" w:semiHidden="1" w:unhideWhenUsed="1"/>
     <w:lsdException w:name="Table Grid" w:uiPriority="39"/>
     <w:lsdException w:name="Table Theme" w:semiHidden="1" w:unhideWhenUsed="1"/>
@@ -15597,6 +15426,11 @@
     <w:lsdException w:name="List Table 5 Dark Accent 6" w:uiPriority="50"/>
     <w:lsdException w:name="List Table 6 Colorful Accent 6" w:uiPriority="51"/>
     <w:lsdException w:name="List Table 7 Colorful Accent 6" w:uiPriority="52"/>
+    <w:lsdException w:name="Mention" w:semiHidden="1" w:unhideWhenUsed="1"/>
+    <w:lsdException w:name="Smart Hyperlink" w:semiHidden="1" w:unhideWhenUsed="1"/>
+    <w:lsdException w:name="Hashtag" w:semiHidden="1" w:unhideWhenUsed="1"/>
+    <w:lsdException w:name="Unresolved Mention" w:semiHidden="1" w:unhideWhenUsed="1"/>
+    <w:lsdException w:name="Smart Link" w:semiHidden="1" w:unhideWhenUsed="1"/>
   </w:latentStyles>
   <w:style w:type="paragraph" w:default="1" w:styleId="a">
     <w:name w:val="Normal"/>
@@ -15605,6 +15439,7 @@
   <w:style w:type="character" w:default="1" w:styleId="a0">
     <w:name w:val="Default Paragraph Font"/>
     <w:uiPriority w:val="1"/>
+    <w:semiHidden/>
     <w:unhideWhenUsed/>
   </w:style>
   <w:style w:type="table" w:default="1" w:styleId="a1">

--- a/Output_All/ISAD/Use-Case.docx
+++ b/Output_All/ISAD/Use-Case.docx
@@ -7,7 +7,7 @@
         <w:pStyle w:val="a3"/>
         <w:jc w:val="center"/>
         <w:rPr>
-          <w:rFonts w:ascii="TH SarabunPSK" w:hAnsi="TH SarabunPSK" w:cs="TH SarabunPSK" w:hint="cs"/>
+          <w:rFonts w:ascii="TH SarabunPSK" w:hAnsi="TH SarabunPSK" w:cs="TH SarabunPSK"/>
           <w:b/>
           <w:bCs/>
           <w:sz w:val="40"/>
@@ -14714,8 +14714,8 @@
         <w:jc w:val="center"/>
         <w:rPr>
           <w:rFonts w:ascii="TH SarabunPSK" w:hAnsi="TH SarabunPSK" w:cs="TH SarabunPSK"/>
-          <w:sz w:val="20"/>
-          <w:szCs w:val="20"/>
+          <w:sz w:val="10"/>
+          <w:szCs w:val="10"/>
         </w:rPr>
       </w:pPr>
     </w:p>
@@ -14731,13 +14731,16 @@
       </w:pPr>
       <w:r>
         <w:rPr>
+          <w:rFonts w:ascii="TH SarabunPSK" w:hAnsi="TH SarabunPSK" w:cs="TH SarabunPSK"/>
           <w:noProof/>
+          <w:sz w:val="40"/>
+          <w:szCs w:val="40"/>
         </w:rPr>
         <w:drawing>
-          <wp:inline distT="0" distB="0" distL="0" distR="0" wp14:anchorId="5DD0AC16" wp14:editId="6377A1BC">
-            <wp:extent cx="4781550" cy="8496300"/>
-            <wp:effectExtent l="0" t="0" r="0" b="0"/>
-            <wp:docPr id="5" name="รูปภาพ 5"/>
+          <wp:inline distT="0" distB="0" distL="0" distR="0" wp14:anchorId="29B2E51C" wp14:editId="6886F712">
+            <wp:extent cx="4798004" cy="8820000"/>
+            <wp:effectExtent l="0" t="0" r="3175" b="635"/>
+            <wp:docPr id="10" name="รูปภาพ 10"/>
             <wp:cNvGraphicFramePr>
               <a:graphicFrameLocks xmlns:a="http://schemas.openxmlformats.org/drawingml/2006/main" noChangeAspect="1"/>
             </wp:cNvGraphicFramePr>
@@ -14745,7 +14748,7 @@
               <a:graphicData uri="http://schemas.openxmlformats.org/drawingml/2006/picture">
                 <pic:pic xmlns:pic="http://schemas.openxmlformats.org/drawingml/2006/picture">
                   <pic:nvPicPr>
-                    <pic:cNvPr id="5" name="07.jpg"/>
+                    <pic:cNvPr id="10" name="93687145_245386553301566_4958767801700450304_n.jpg"/>
                     <pic:cNvPicPr/>
                   </pic:nvPicPr>
                   <pic:blipFill>
@@ -14763,7 +14766,7 @@
                   <pic:spPr>
                     <a:xfrm>
                       <a:off x="0" y="0"/>
-                      <a:ext cx="4781550" cy="8496300"/>
+                      <a:ext cx="4798004" cy="8820000"/>
                     </a:xfrm>
                     <a:prstGeom prst="rect">
                       <a:avLst/>
@@ -14775,76 +14778,6 @@
           </wp:inline>
         </w:drawing>
       </w:r>
-      <w:r>
-        <w:rPr>
-          <w:noProof/>
-        </w:rPr>
-        <mc:AlternateContent>
-          <mc:Choice Requires="wps">
-            <w:drawing>
-              <wp:anchor distT="0" distB="0" distL="114300" distR="114300" simplePos="0" relativeHeight="251660288" behindDoc="0" locked="0" layoutInCell="1" allowOverlap="1" wp14:anchorId="706E6F9C" wp14:editId="57BCA111">
-                <wp:simplePos x="0" y="0"/>
-                <wp:positionH relativeFrom="column">
-                  <wp:posOffset>1946910</wp:posOffset>
-                </wp:positionH>
-                <wp:positionV relativeFrom="paragraph">
-                  <wp:posOffset>1680845</wp:posOffset>
-                </wp:positionV>
-                <wp:extent cx="0" cy="371475"/>
-                <wp:effectExtent l="76200" t="0" r="76200" b="47625"/>
-                <wp:wrapNone/>
-                <wp:docPr id="16" name="ลูกศรเชื่อมต่อแบบตรง 16"/>
-                <wp:cNvGraphicFramePr/>
-                <a:graphic xmlns:a="http://schemas.openxmlformats.org/drawingml/2006/main">
-                  <a:graphicData uri="http://schemas.microsoft.com/office/word/2010/wordprocessingShape">
-                    <wps:wsp>
-                      <wps:cNvCnPr/>
-                      <wps:spPr>
-                        <a:xfrm>
-                          <a:off x="0" y="0"/>
-                          <a:ext cx="0" cy="371475"/>
-                        </a:xfrm>
-                        <a:prstGeom prst="straightConnector1">
-                          <a:avLst/>
-                        </a:prstGeom>
-                        <a:ln>
-                          <a:tailEnd type="triangle"/>
-                        </a:ln>
-                      </wps:spPr>
-                      <wps:style>
-                        <a:lnRef idx="1">
-                          <a:schemeClr val="dk1"/>
-                        </a:lnRef>
-                        <a:fillRef idx="0">
-                          <a:schemeClr val="dk1"/>
-                        </a:fillRef>
-                        <a:effectRef idx="0">
-                          <a:schemeClr val="dk1"/>
-                        </a:effectRef>
-                        <a:fontRef idx="minor">
-                          <a:schemeClr val="tx1"/>
-                        </a:fontRef>
-                      </wps:style>
-                      <wps:bodyPr/>
-                    </wps:wsp>
-                  </a:graphicData>
-                </a:graphic>
-              </wp:anchor>
-            </w:drawing>
-          </mc:Choice>
-          <mc:Fallback>
-            <w:pict>
-              <v:shapetype w14:anchorId="49EC99B2" id="_x0000_t32" coordsize="21600,21600" o:spt="32" o:oned="t" path="m,l21600,21600e" filled="f">
-                <v:path arrowok="t" fillok="f" o:connecttype="none"/>
-                <o:lock v:ext="edit" shapetype="t"/>
-              </v:shapetype>
-              <v:shape id="ลูกศรเชื่อมต่อแบบตรง 16" o:spid="_x0000_s1026" type="#_x0000_t32" style="position:absolute;margin-left:153.3pt;margin-top:132.35pt;width:0;height:29.25pt;z-index:251660288;visibility:visible;mso-wrap-style:square;mso-wrap-distance-left:9pt;mso-wrap-distance-top:0;mso-wrap-distance-right:9pt;mso-wrap-distance-bottom:0;mso-position-horizontal:absolute;mso-position-horizontal-relative:text;mso-position-vertical:absolute;mso-position-vertical-relative:text" o:gfxdata="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" strokecolor="black [3200]" strokeweight=".5pt">
-                <v:stroke endarrow="block" joinstyle="miter"/>
-              </v:shape>
-            </w:pict>
-          </mc:Fallback>
-        </mc:AlternateContent>
-      </w:r>
     </w:p>
     <w:p>
       <w:pPr>
@@ -14871,8 +14804,8 @@
         <w:jc w:val="center"/>
         <w:rPr>
           <w:rFonts w:ascii="TH SarabunPSK" w:hAnsi="TH SarabunPSK" w:cs="TH SarabunPSK"/>
-          <w:sz w:val="20"/>
-          <w:szCs w:val="20"/>
+          <w:sz w:val="10"/>
+          <w:szCs w:val="10"/>
         </w:rPr>
       </w:pPr>
     </w:p>
@@ -14894,10 +14827,10 @@
           <w:szCs w:val="40"/>
         </w:rPr>
         <w:drawing>
-          <wp:inline distT="0" distB="0" distL="0" distR="0" wp14:anchorId="6686375B" wp14:editId="13D125F9">
-            <wp:extent cx="4781550" cy="8496300"/>
-            <wp:effectExtent l="0" t="0" r="0" b="0"/>
-            <wp:docPr id="6" name="รูปภาพ 6" descr="รูปภาพประกอบด้วย ภาพหน้าจอ&#10;&#10;คำอธิบายที่สร้างโดยอัตโนมัติ"/>
+          <wp:inline distT="0" distB="0" distL="0" distR="0" wp14:anchorId="7093D1E5" wp14:editId="1C41B277">
+            <wp:extent cx="4798004" cy="8820000"/>
+            <wp:effectExtent l="0" t="0" r="3175" b="635"/>
+            <wp:docPr id="11" name="รูปภาพ 11"/>
             <wp:cNvGraphicFramePr>
               <a:graphicFrameLocks xmlns:a="http://schemas.openxmlformats.org/drawingml/2006/main" noChangeAspect="1"/>
             </wp:cNvGraphicFramePr>
@@ -14905,7 +14838,7 @@
               <a:graphicData uri="http://schemas.openxmlformats.org/drawingml/2006/picture">
                 <pic:pic xmlns:pic="http://schemas.openxmlformats.org/drawingml/2006/picture">
                   <pic:nvPicPr>
-                    <pic:cNvPr id="6" name="08.jpg"/>
+                    <pic:cNvPr id="11" name="92979441_313116409666858_3263232146235457536_n.jpg"/>
                     <pic:cNvPicPr/>
                   </pic:nvPicPr>
                   <pic:blipFill>
@@ -14923,7 +14856,7 @@
                   <pic:spPr>
                     <a:xfrm>
                       <a:off x="0" y="0"/>
-                      <a:ext cx="4781550" cy="8496300"/>
+                      <a:ext cx="4798004" cy="8820000"/>
                     </a:xfrm>
                     <a:prstGeom prst="rect">
                       <a:avLst/>
@@ -14982,10 +14915,10 @@
           <w:sz w:val="28"/>
         </w:rPr>
         <w:drawing>
-          <wp:inline distT="0" distB="0" distL="0" distR="0" wp14:anchorId="7E62EBE9" wp14:editId="3401426E">
-            <wp:extent cx="4772025" cy="2867025"/>
-            <wp:effectExtent l="0" t="0" r="9525" b="9525"/>
-            <wp:docPr id="12" name="รูปภาพ 12" descr="https://scontent.fbkk5-6.fna.fbcdn.net/v/t1.15752-9/91512250_231982331283104_8834481757727227904_n.jpg?_nc_cat=101&amp;_nc_sid=b96e70&amp;_nc_ohc=IVilEK7rTnwAX8LkY1i&amp;_nc_ht=scontent.fbkk5-6.fna&amp;oh=bcecb94fef02a32826128024bd3bdaf5&amp;oe=5EA68CE2"/>
+          <wp:inline distT="0" distB="0" distL="0" distR="0" wp14:anchorId="68FAA487" wp14:editId="1C718F7B">
+            <wp:extent cx="4781550" cy="5724525"/>
+            <wp:effectExtent l="0" t="0" r="0" b="9525"/>
+            <wp:docPr id="15" name="รูปภาพ 15"/>
             <wp:cNvGraphicFramePr>
               <a:graphicFrameLocks xmlns:a="http://schemas.openxmlformats.org/drawingml/2006/main" noChangeAspect="1"/>
             </wp:cNvGraphicFramePr>
@@ -14993,10 +14926,8 @@
               <a:graphicData uri="http://schemas.openxmlformats.org/drawingml/2006/picture">
                 <pic:pic xmlns:pic="http://schemas.openxmlformats.org/drawingml/2006/picture">
                   <pic:nvPicPr>
-                    <pic:cNvPr id="0" name="Picture 24" descr="https://scontent.fbkk5-6.fna.fbcdn.net/v/t1.15752-9/91512250_231982331283104_8834481757727227904_n.jpg?_nc_cat=101&amp;_nc_sid=b96e70&amp;_nc_ohc=IVilEK7rTnwAX8LkY1i&amp;_nc_ht=scontent.fbkk5-6.fna&amp;oh=bcecb94fef02a32826128024bd3bdaf5&amp;oe=5EA68CE2"/>
-                    <pic:cNvPicPr>
-                      <a:picLocks noChangeAspect="1" noChangeArrowheads="1"/>
-                    </pic:cNvPicPr>
+                    <pic:cNvPr id="15" name="92948075_218008636157630_2210003369508995072_n.jpg"/>
+                    <pic:cNvPicPr/>
                   </pic:nvPicPr>
                   <pic:blipFill>
                     <a:blip r:embed="rId13">
@@ -15006,23 +14937,18 @@
                         </a:ext>
                       </a:extLst>
                     </a:blip>
-                    <a:srcRect/>
                     <a:stretch>
                       <a:fillRect/>
                     </a:stretch>
                   </pic:blipFill>
-                  <pic:spPr bwMode="auto">
+                  <pic:spPr>
                     <a:xfrm>
                       <a:off x="0" y="0"/>
-                      <a:ext cx="4772025" cy="2867025"/>
+                      <a:ext cx="4781550" cy="5724525"/>
                     </a:xfrm>
                     <a:prstGeom prst="rect">
                       <a:avLst/>
                     </a:prstGeom>
-                    <a:noFill/>
-                    <a:ln>
-                      <a:noFill/>
-                    </a:ln>
                   </pic:spPr>
                 </pic:pic>
               </a:graphicData>
@@ -15164,6 +15090,7 @@
     <w:lsdException w:name="HTML Sample" w:semiHidden="1" w:unhideWhenUsed="1"/>
     <w:lsdException w:name="HTML Typewriter" w:semiHidden="1" w:unhideWhenUsed="1"/>
     <w:lsdException w:name="HTML Variable" w:semiHidden="1" w:unhideWhenUsed="1"/>
+    <w:lsdException w:name="Normal Table" w:semiHidden="1" w:unhideWhenUsed="1"/>
     <w:lsdException w:name="annotation subject" w:semiHidden="1" w:unhideWhenUsed="1"/>
     <w:lsdException w:name="No List" w:semiHidden="1" w:unhideWhenUsed="1"/>
     <w:lsdException w:name="Outline List 1" w:semiHidden="1" w:unhideWhenUsed="1"/>
@@ -15206,8 +15133,11 @@
     <w:lsdException w:name="Table Contemporary" w:semiHidden="1" w:unhideWhenUsed="1"/>
     <w:lsdException w:name="Table Elegant" w:semiHidden="1" w:unhideWhenUsed="1"/>
     <w:lsdException w:name="Table Professional" w:semiHidden="1" w:unhideWhenUsed="1"/>
+    <w:lsdException w:name="Table Subtle 1" w:semiHidden="1" w:unhideWhenUsed="1"/>
     <w:lsdException w:name="Table Subtle 2" w:semiHidden="1" w:unhideWhenUsed="1"/>
     <w:lsdException w:name="Table Web 1" w:semiHidden="1" w:unhideWhenUsed="1"/>
+    <w:lsdException w:name="Table Web 2" w:semiHidden="1" w:unhideWhenUsed="1"/>
+    <w:lsdException w:name="Table Web 3" w:semiHidden="1" w:unhideWhenUsed="1"/>
     <w:lsdException w:name="Balloon Text" w:semiHidden="1" w:unhideWhenUsed="1"/>
     <w:lsdException w:name="Table Grid" w:uiPriority="39"/>
     <w:lsdException w:name="Table Theme" w:semiHidden="1" w:unhideWhenUsed="1"/>
